--- a/multichoice/build/es_technology_society_objects_3.docx
+++ b/multichoice/build/es_technology_society_objects_3.docx
@@ -16,6 +16,62 @@
       </w:pPr>
       <w:r>
         <w:t>Cualquier objeto o avance tecnológico va a tener consecuencias positivas.</w:t>
+      </w:r>
+    </w:p>
+    <w:p>
+      <w:pPr>
+        <w:pStyle w:val="Choice"/>
+      </w:pPr>
+      <w:r>
+        <w:t>a)</w:t>
+        <w:tab/>
+        <w:t>Verdadero</w:t>
+      </w:r>
+    </w:p>
+    <w:p>
+      <w:pPr>
+        <w:pStyle w:val="Choice"/>
+      </w:pPr>
+      <w:r>
+        <w:t>b)</w:t>
+        <w:tab/>
+        <w:t>Falso</w:t>
+      </w:r>
+    </w:p>
+    <w:p>
+      <w:pPr>
+        <w:pStyle w:val="ListNumber"/>
+      </w:pPr>
+      <w:r>
+        <w:t>La tecnología nos ha permitido tener un lugar de residencia fijo.</w:t>
+      </w:r>
+    </w:p>
+    <w:p>
+      <w:pPr>
+        <w:pStyle w:val="Choice"/>
+      </w:pPr>
+      <w:r>
+        <w:t>a)</w:t>
+        <w:tab/>
+        <w:t>Verdadero</w:t>
+      </w:r>
+    </w:p>
+    <w:p>
+      <w:pPr>
+        <w:pStyle w:val="Choice"/>
+      </w:pPr>
+      <w:r>
+        <w:t>b)</w:t>
+        <w:tab/>
+        <w:t>Falso</w:t>
+      </w:r>
+    </w:p>
+    <w:p>
+      <w:pPr>
+        <w:pStyle w:val="ListNumber"/>
+      </w:pPr>
+      <w:r>
+        <w:t>Los transportes y las comunicaciones han desarrollado el comercio y nos han permitido disfrutar de materiales, comida, objetos, etc. que están disponibles ni son propios de la región donde habitamos.</w:t>
       </w:r>
     </w:p>
     <w:p>
@@ -43,7 +99,7 @@
         <w:pStyle w:val="ListNumber"/>
       </w:pPr>
       <w:r>
-        <w:t>La tecnología nos ha permitido tener un lugar de residencia fijo.</w:t>
+        <w:t>La escritura, la imprenta o Internet nos han posibilitado adquirir cada vez mayores conocimientos, mayor información acerca del mundo en el que vivimos.</w:t>
       </w:r>
     </w:p>
     <w:p>
@@ -71,7 +127,7 @@
         <w:pStyle w:val="ListNumber"/>
       </w:pPr>
       <w:r>
-        <w:t>Los transportes y las comunicaciones han desarrollado el comercio y nos han permitido disfrutar de materiales, comida, objetos, etc. que están disponibles ni son propios de la región donde habitamos.</w:t>
+        <w:t>La tecnología nos ha hecho dependientes de los cambios en el medio natural.</w:t>
       </w:r>
     </w:p>
     <w:p>
@@ -99,7 +155,7 @@
         <w:pStyle w:val="ListNumber"/>
       </w:pPr>
       <w:r>
-        <w:t>La escritura, la imprenta o Internet nos han posibilitado adquirir cada vez mayores conocimientos, mayor información acerca del mundo en el que vivimos.</w:t>
+        <w:t>No hay forma de saber si los aparatos que empleamos actualmente resultarán beneficiosos o perjudiciales en el futuro.</w:t>
       </w:r>
     </w:p>
     <w:p>
@@ -127,7 +183,7 @@
         <w:pStyle w:val="ListNumber"/>
       </w:pPr>
       <w:r>
-        <w:t>La tecnología nos ha hecho dependientes de los cambios en el medio natural.</w:t>
+        <w:t>La tecnología ha disminuido espectacularmente la esperanza de vida.</w:t>
       </w:r>
     </w:p>
     <w:p>
@@ -155,7 +211,7 @@
         <w:pStyle w:val="ListNumber"/>
       </w:pPr>
       <w:r>
-        <w:t>No hay forma de saber si los aparatos que empleamos actualmente resultarán beneficiosos o perjudiciales en el futuro.</w:t>
+        <w:t>El desarrollo tecnológico Explota recursos naturales y riquezas de la Tierra que no son renovables (carbón, petróleo, bosques).</w:t>
       </w:r>
     </w:p>
     <w:p>
@@ -183,7 +239,7 @@
         <w:pStyle w:val="ListNumber"/>
       </w:pPr>
       <w:r>
-        <w:t>La tecnología ha disminuido espectacularmente la esperanza de vida.</w:t>
+        <w:t>Talar árboles asegurando la repoblación es una actividad sostenible.</w:t>
       </w:r>
     </w:p>
     <w:p>
@@ -211,7 +267,119 @@
         <w:pStyle w:val="ListNumber"/>
       </w:pPr>
       <w:r>
-        <w:t>El desarrollo tecnológico Explota recursos naturales y riquezas de la Tierra que no son renovables (carbón, petróleo, bosques).</w:t>
+        <w:t>La evolución tecnológica sólo consiste en la invención de nuevos objetos.</w:t>
+      </w:r>
+    </w:p>
+    <w:p>
+      <w:pPr>
+        <w:pStyle w:val="Choice"/>
+      </w:pPr>
+      <w:r>
+        <w:t>a)</w:t>
+        <w:tab/>
+        <w:t>Verdadero</w:t>
+      </w:r>
+    </w:p>
+    <w:p>
+      <w:pPr>
+        <w:pStyle w:val="Choice"/>
+      </w:pPr>
+      <w:r>
+        <w:t>b)</w:t>
+        <w:tab/>
+        <w:t>Falso</w:t>
+      </w:r>
+    </w:p>
+    <w:p>
+      <w:pPr>
+        <w:pStyle w:val="ListNumber"/>
+      </w:pPr>
+      <w:r>
+        <w:t>Una forma de lograr que los aparatos sean más baratos, eficaces, cómodos y seguros es la normalización.</w:t>
+      </w:r>
+    </w:p>
+    <w:p>
+      <w:pPr>
+        <w:pStyle w:val="Choice"/>
+      </w:pPr>
+      <w:r>
+        <w:t>a)</w:t>
+        <w:tab/>
+        <w:t>Verdadero</w:t>
+      </w:r>
+    </w:p>
+    <w:p>
+      <w:pPr>
+        <w:pStyle w:val="Choice"/>
+      </w:pPr>
+      <w:r>
+        <w:t>b)</w:t>
+        <w:tab/>
+        <w:t>Falso</w:t>
+      </w:r>
+    </w:p>
+    <w:p>
+      <w:pPr>
+        <w:pStyle w:val="ListNumber"/>
+      </w:pPr>
+      <w:r>
+        <w:t>La normalización repercute de forma negativa en muchos aspectos.</w:t>
+      </w:r>
+    </w:p>
+    <w:p>
+      <w:pPr>
+        <w:pStyle w:val="Choice"/>
+      </w:pPr>
+      <w:r>
+        <w:t>a)</w:t>
+        <w:tab/>
+        <w:t>Verdadero</w:t>
+      </w:r>
+    </w:p>
+    <w:p>
+      <w:pPr>
+        <w:pStyle w:val="Choice"/>
+      </w:pPr>
+      <w:r>
+        <w:t>b)</w:t>
+        <w:tab/>
+        <w:t>Falso</w:t>
+      </w:r>
+    </w:p>
+    <w:p>
+      <w:pPr>
+        <w:pStyle w:val="ListNumber"/>
+      </w:pPr>
+      <w:r>
+        <w:t>Realizar muchos productos iguales o semejantes baja los costes de producción.</w:t>
+      </w:r>
+    </w:p>
+    <w:p>
+      <w:pPr>
+        <w:pStyle w:val="Choice"/>
+      </w:pPr>
+      <w:r>
+        <w:t>a)</w:t>
+        <w:tab/>
+        <w:t>Verdadero</w:t>
+      </w:r>
+    </w:p>
+    <w:p>
+      <w:pPr>
+        <w:pStyle w:val="Choice"/>
+      </w:pPr>
+      <w:r>
+        <w:t>b)</w:t>
+        <w:tab/>
+        <w:t>Falso</w:t>
+      </w:r>
+    </w:p>
+    <w:p>
+      <w:pPr>
+        <w:pStyle w:val="ListNumber"/>
+      </w:pPr>
+      <w:r>
+        <w:t>En España existen las normas DIN, en Alemania las UNE, en Europa las normas EN y en el mundo las normas ISO.</w:t>
       </w:r>
     </w:p>
     <w:p>
@@ -239,7 +407,287 @@
         <w:pStyle w:val="ListNumber"/>
       </w:pPr>
       <w:r>
-        <w:t>Talar árboles asegurando la repoblación es una actividad sostenible.</w:t>
+        <w:t>Los transportes y las comunicaciones han permitido ...</w:t>
+      </w:r>
+    </w:p>
+    <w:p>
+      <w:pPr>
+        <w:pStyle w:val="Choice"/>
+      </w:pPr>
+      <w:r>
+        <w:t>a)</w:t>
+        <w:tab/>
+        <w:t>La vivienda</w:t>
+      </w:r>
+    </w:p>
+    <w:p>
+      <w:pPr>
+        <w:pStyle w:val="Choice"/>
+      </w:pPr>
+      <w:r>
+        <w:t>b)</w:t>
+        <w:tab/>
+        <w:t>El comercio</w:t>
+      </w:r>
+    </w:p>
+    <w:p>
+      <w:pPr>
+        <w:pStyle w:val="ListNumber"/>
+      </w:pPr>
+      <w:r>
+        <w:t>La escritura, la imprenta o internet nos han permitido ...</w:t>
+      </w:r>
+    </w:p>
+    <w:p>
+      <w:pPr>
+        <w:pStyle w:val="Choice"/>
+      </w:pPr>
+      <w:r>
+        <w:t>a)</w:t>
+        <w:tab/>
+        <w:t>Mayores conocimientos</w:t>
+      </w:r>
+    </w:p>
+    <w:p>
+      <w:pPr>
+        <w:pStyle w:val="Choice"/>
+      </w:pPr>
+      <w:r>
+        <w:t>b)</w:t>
+        <w:tab/>
+        <w:t>Materiales, comida y objetos de otras regiones</w:t>
+      </w:r>
+    </w:p>
+    <w:p>
+      <w:pPr>
+        <w:pStyle w:val="ListNumber"/>
+      </w:pPr>
+      <w:r>
+        <w:t>Los diferente grados de desarrollo tecnológico en distintos puntos del planeta ...</w:t>
+      </w:r>
+    </w:p>
+    <w:p>
+      <w:pPr>
+        <w:pStyle w:val="Choice"/>
+      </w:pPr>
+      <w:r>
+        <w:t>a)</w:t>
+        <w:tab/>
+        <w:t>Demuestran una interacción de vida jerarquizada en el que las diferencias en desarrollo tecnológico no muestran una diferencia monetaria entre las diferentes comunidades de un país.</w:t>
+      </w:r>
+    </w:p>
+    <w:p>
+      <w:pPr>
+        <w:pStyle w:val="Choice"/>
+      </w:pPr>
+      <w:r>
+        <w:t>b)</w:t>
+        <w:tab/>
+        <w:t>Demuestran una integración en el que unos viven en un mundo postindustrial y otros a un mundo próximo al paleolítico o neolítico.</w:t>
+      </w:r>
+    </w:p>
+    <w:p>
+      <w:pPr>
+        <w:pStyle w:val="ListNumber"/>
+      </w:pPr>
+      <w:r>
+        <w:t>Según las repercusiones medioambientales a causa de la invención del automóvil, la principal razón del efecto invernadero es ...</w:t>
+      </w:r>
+    </w:p>
+    <w:p>
+      <w:pPr>
+        <w:pStyle w:val="Choice"/>
+      </w:pPr>
+      <w:r>
+        <w:t>a)</w:t>
+        <w:tab/>
+        <w:t>Atascos y accidentes de tráfico.</w:t>
+      </w:r>
+    </w:p>
+    <w:p>
+      <w:pPr>
+        <w:pStyle w:val="Choice"/>
+      </w:pPr>
+      <w:r>
+        <w:t>b)</w:t>
+        <w:tab/>
+        <w:t>Los combustibles fósiles (petróleo y carbón).</w:t>
+      </w:r>
+    </w:p>
+    <w:p>
+      <w:pPr>
+        <w:pStyle w:val="ListNumber"/>
+      </w:pPr>
+      <w:r>
+        <w:t>¿Hay forma de saber si los aparatos que empleamos actualmente resultarán beneficiosos o perjudiciales en el futuro?</w:t>
+      </w:r>
+    </w:p>
+    <w:p>
+      <w:pPr>
+        <w:pStyle w:val="Choice"/>
+      </w:pPr>
+      <w:r>
+        <w:t>a)</w:t>
+        <w:tab/>
+        <w:t>No se sabe.</w:t>
+      </w:r>
+    </w:p>
+    <w:p>
+      <w:pPr>
+        <w:pStyle w:val="Choice"/>
+      </w:pPr>
+      <w:r>
+        <w:t>b)</w:t>
+        <w:tab/>
+        <w:t>Se tiene un estudio detallado.</w:t>
+      </w:r>
+    </w:p>
+    <w:p>
+      <w:pPr>
+        <w:pStyle w:val="ListNumber"/>
+      </w:pPr>
+      <w:r>
+        <w:t>La tecnología ha aumentado espectacularmente la esperanza de vida gracias a ...</w:t>
+      </w:r>
+    </w:p>
+    <w:p>
+      <w:pPr>
+        <w:pStyle w:val="Choice"/>
+      </w:pPr>
+      <w:r>
+        <w:t>a)</w:t>
+        <w:tab/>
+        <w:t>Desarrollo de la medicina.</w:t>
+      </w:r>
+    </w:p>
+    <w:p>
+      <w:pPr>
+        <w:pStyle w:val="Choice"/>
+      </w:pPr>
+      <w:r>
+        <w:t>b)</w:t>
+        <w:tab/>
+        <w:t>Desarrollo automotriz.</w:t>
+      </w:r>
+    </w:p>
+    <w:p>
+      <w:pPr>
+        <w:pStyle w:val="ListNumber"/>
+      </w:pPr>
+      <w:r>
+        <w:t>¿Que recursos naturales explotan las cuales no son renovables?</w:t>
+      </w:r>
+    </w:p>
+    <w:p>
+      <w:pPr>
+        <w:pStyle w:val="Choice"/>
+      </w:pPr>
+      <w:r>
+        <w:t>a)</w:t>
+        <w:tab/>
+        <w:t>Solar, eólica, hidráulica.</w:t>
+      </w:r>
+    </w:p>
+    <w:p>
+      <w:pPr>
+        <w:pStyle w:val="Choice"/>
+      </w:pPr>
+      <w:r>
+        <w:t>b)</w:t>
+        <w:tab/>
+        <w:t>Petroleo, carbón, plásticos.</w:t>
+      </w:r>
+    </w:p>
+    <w:p>
+      <w:pPr>
+        <w:pStyle w:val="ListNumber"/>
+      </w:pPr>
+      <w:r>
+        <w:t>El diferente grado de desarrollo tecnológico en distintos puntos del planeta causa ...</w:t>
+      </w:r>
+    </w:p>
+    <w:p>
+      <w:pPr>
+        <w:pStyle w:val="Choice"/>
+      </w:pPr>
+      <w:r>
+        <w:t>a)</w:t>
+        <w:tab/>
+        <w:t>Desigualdad</w:t>
+      </w:r>
+    </w:p>
+    <w:p>
+      <w:pPr>
+        <w:pStyle w:val="Choice"/>
+      </w:pPr>
+      <w:r>
+        <w:t>b)</w:t>
+        <w:tab/>
+        <w:t>Conflictos</w:t>
+      </w:r>
+    </w:p>
+    <w:p>
+      <w:pPr>
+        <w:pStyle w:val="ListNumber"/>
+      </w:pPr>
+      <w:r>
+        <w:t>La tecnología nos ha hecho independientes de los cambios en el medio natural salvo en casos extremos.</w:t>
+      </w:r>
+    </w:p>
+    <w:p>
+      <w:pPr>
+        <w:pStyle w:val="Choice"/>
+      </w:pPr>
+      <w:r>
+        <w:t>a)</w:t>
+        <w:tab/>
+        <w:t>Falso</w:t>
+      </w:r>
+    </w:p>
+    <w:p>
+      <w:pPr>
+        <w:pStyle w:val="Choice"/>
+      </w:pPr>
+      <w:r>
+        <w:t>b)</w:t>
+        <w:tab/>
+        <w:t>Verdadero</w:t>
+      </w:r>
+    </w:p>
+    <w:p>
+      <w:pPr>
+        <w:pStyle w:val="ListNumber"/>
+      </w:pPr>
+      <w:r>
+        <w:t>El desarrollo tecnológico puede tener consecuencias negativas para nuestro entorno.</w:t>
+      </w:r>
+    </w:p>
+    <w:p>
+      <w:pPr>
+        <w:pStyle w:val="Choice"/>
+      </w:pPr>
+      <w:r>
+        <w:t>a)</w:t>
+        <w:tab/>
+        <w:t>Falso</w:t>
+      </w:r>
+    </w:p>
+    <w:p>
+      <w:pPr>
+        <w:pStyle w:val="Choice"/>
+      </w:pPr>
+      <w:r>
+        <w:t>b)</w:t>
+        <w:tab/>
+        <w:t>Verdadero</w:t>
+      </w:r>
+    </w:p>
+    <w:p>
+      <w:pPr>
+        <w:pStyle w:val="ListNumber"/>
+      </w:pPr>
+      <w:r>
+        <w:t>La tecnología no modifica la vida del ser humano.</w:t>
       </w:r>
     </w:p>
     <w:p>
@@ -267,7 +715,7 @@
         <w:pStyle w:val="ListNumber"/>
       </w:pPr>
       <w:r>
-        <w:t>La evolución tecnológica sólo consiste en la invención de nuevos objetos.</w:t>
+        <w:t>La evolución de los objetos hace que estos sean más complejos y complicados de usar.</w:t>
       </w:r>
     </w:p>
     <w:p>
@@ -295,7 +743,175 @@
         <w:pStyle w:val="ListNumber"/>
       </w:pPr>
       <w:r>
-        <w:t>Una forma de lograr que los aparatos sean más baratos, eficaces, cómodos y seguros es la normalización.</w:t>
+        <w:t>De los riesgos que amenazan a España, los riesgos medioambientales son superiores a los riesgos químicos o industriales.</w:t>
+      </w:r>
+    </w:p>
+    <w:p>
+      <w:pPr>
+        <w:pStyle w:val="Choice"/>
+      </w:pPr>
+      <w:r>
+        <w:t>a)</w:t>
+        <w:tab/>
+        <w:t>Verdadero</w:t>
+      </w:r>
+    </w:p>
+    <w:p>
+      <w:pPr>
+        <w:pStyle w:val="Choice"/>
+      </w:pPr>
+      <w:r>
+        <w:t>b)</w:t>
+        <w:tab/>
+        <w:t>Falso</w:t>
+      </w:r>
+    </w:p>
+    <w:p>
+      <w:pPr>
+        <w:pStyle w:val="ListNumber"/>
+      </w:pPr>
+      <w:r>
+        <w:t>En los países ricos es más fácil acceder a la tecnología.</w:t>
+      </w:r>
+    </w:p>
+    <w:p>
+      <w:pPr>
+        <w:pStyle w:val="Choice"/>
+      </w:pPr>
+      <w:r>
+        <w:t>a)</w:t>
+        <w:tab/>
+        <w:t>Verdadero</w:t>
+      </w:r>
+    </w:p>
+    <w:p>
+      <w:pPr>
+        <w:pStyle w:val="Choice"/>
+      </w:pPr>
+      <w:r>
+        <w:t>b)</w:t>
+        <w:tab/>
+        <w:t>Falso</w:t>
+      </w:r>
+    </w:p>
+    <w:p>
+      <w:pPr>
+        <w:pStyle w:val="ListNumber"/>
+      </w:pPr>
+      <w:r>
+        <w:t>No hay forma de saber si los aparatos que empleamos actualmente resultarán beneficiosos o perjudiciales en el futuro.</w:t>
+      </w:r>
+    </w:p>
+    <w:p>
+      <w:pPr>
+        <w:pStyle w:val="Choice"/>
+      </w:pPr>
+      <w:r>
+        <w:t>a)</w:t>
+        <w:tab/>
+        <w:t>Verdadero</w:t>
+      </w:r>
+    </w:p>
+    <w:p>
+      <w:pPr>
+        <w:pStyle w:val="Choice"/>
+      </w:pPr>
+      <w:r>
+        <w:t>b)</w:t>
+        <w:tab/>
+        <w:t>Falso</w:t>
+      </w:r>
+    </w:p>
+    <w:p>
+      <w:pPr>
+        <w:pStyle w:val="ListNumber"/>
+      </w:pPr>
+      <w:r>
+        <w:t>El desarrollo tecnológico puede tener consecuencias negativas para nuestro entorno.</w:t>
+      </w:r>
+    </w:p>
+    <w:p>
+      <w:pPr>
+        <w:pStyle w:val="Choice"/>
+      </w:pPr>
+      <w:r>
+        <w:t>a)</w:t>
+        <w:tab/>
+        <w:t>Verdadero</w:t>
+      </w:r>
+    </w:p>
+    <w:p>
+      <w:pPr>
+        <w:pStyle w:val="Choice"/>
+      </w:pPr>
+      <w:r>
+        <w:t>b)</w:t>
+        <w:tab/>
+        <w:t>Falso</w:t>
+      </w:r>
+    </w:p>
+    <w:p>
+      <w:pPr>
+        <w:pStyle w:val="ListNumber"/>
+      </w:pPr>
+      <w:r>
+        <w:t>Una de las claves para conseguir un desarrollo sostenible es ...</w:t>
+      </w:r>
+    </w:p>
+    <w:p>
+      <w:pPr>
+        <w:pStyle w:val="Choice"/>
+      </w:pPr>
+      <w:r>
+        <w:t>a)</w:t>
+        <w:tab/>
+        <w:t>Tirar los residuos a la basura</w:t>
+      </w:r>
+    </w:p>
+    <w:p>
+      <w:pPr>
+        <w:pStyle w:val="Choice"/>
+      </w:pPr>
+      <w:r>
+        <w:t>b)</w:t>
+        <w:tab/>
+        <w:t>La eficiencia energética, es decir, el ahorro de energía, que impida el despilfarro de los recursos naturales.</w:t>
+      </w:r>
+    </w:p>
+    <w:p>
+      <w:pPr>
+        <w:pStyle w:val="ListNumber"/>
+      </w:pPr>
+      <w:r>
+        <w:t>Para el cliente el uso de productos normalizados presenta las siguientes ventajas.</w:t>
+      </w:r>
+    </w:p>
+    <w:p>
+      <w:pPr>
+        <w:pStyle w:val="Choice"/>
+      </w:pPr>
+      <w:r>
+        <w:t>a)</w:t>
+        <w:tab/>
+        <w:t>Ajustarse a la norma prueba que un producto es eficaz y seguro.</w:t>
+      </w:r>
+    </w:p>
+    <w:p>
+      <w:pPr>
+        <w:pStyle w:val="Choice"/>
+      </w:pPr>
+      <w:r>
+        <w:t>b)</w:t>
+        <w:tab/>
+        <w:t>Las normas hacen que los distintos productos sean menos compatibles entre sí.</w:t>
+      </w:r>
+    </w:p>
+    <w:p>
+      <w:pPr>
+        <w:pStyle w:val="ListNumber"/>
+      </w:pPr>
+      <w:r>
+        <w:t>Al cambiar de país la posición de algunas teclas del teclado son diferentes.</w:t>
       </w:r>
     </w:p>
     <w:p>
@@ -323,63 +939,7 @@
         <w:pStyle w:val="ListNumber"/>
       </w:pPr>
       <w:r>
-        <w:t>La normalización repercute de forma negativa en muchos aspectos.</w:t>
-      </w:r>
-    </w:p>
-    <w:p>
-      <w:pPr>
-        <w:pStyle w:val="Choice"/>
-      </w:pPr>
-      <w:r>
-        <w:t>a)</w:t>
-        <w:tab/>
-        <w:t>Verdadero</w:t>
-      </w:r>
-    </w:p>
-    <w:p>
-      <w:pPr>
-        <w:pStyle w:val="Choice"/>
-      </w:pPr>
-      <w:r>
-        <w:t>b)</w:t>
-        <w:tab/>
-        <w:t>Falso</w:t>
-      </w:r>
-    </w:p>
-    <w:p>
-      <w:pPr>
-        <w:pStyle w:val="ListNumber"/>
-      </w:pPr>
-      <w:r>
-        <w:t>Realizar muchos productos iguales o semejantes baja los costes de producción.</w:t>
-      </w:r>
-    </w:p>
-    <w:p>
-      <w:pPr>
-        <w:pStyle w:val="Choice"/>
-      </w:pPr>
-      <w:r>
-        <w:t>a)</w:t>
-        <w:tab/>
-        <w:t>Verdadero</w:t>
-      </w:r>
-    </w:p>
-    <w:p>
-      <w:pPr>
-        <w:pStyle w:val="Choice"/>
-      </w:pPr>
-      <w:r>
-        <w:t>b)</w:t>
-        <w:tab/>
-        <w:t>Falso</w:t>
-      </w:r>
-    </w:p>
-    <w:p>
-      <w:pPr>
-        <w:pStyle w:val="ListNumber"/>
-      </w:pPr>
-      <w:r>
-        <w:t>En España existen las normas DIN, en Alemania las UNE, en Europa las normas EN y en el mundo las normas ISO.</w:t>
+        <w:t>La normalización es el conjunto de normas que adoptan los países del mundo para facilitar la producción y comercialización de sus productos.</w:t>
       </w:r>
     </w:p>
     <w:p>
@@ -407,7 +967,7 @@
         <w:pStyle w:val="ListNumber"/>
       </w:pPr>
       <w:r>
-        <w:t>Los transportes y las comunicaciones han permitido ...</w:t>
+        <w:t>Con la normalización se consigue ...</w:t>
       </w:r>
     </w:p>
     <w:p>
@@ -417,7 +977,7 @@
       <w:r>
         <w:t>a)</w:t>
         <w:tab/>
-        <w:t>El comercio</w:t>
+        <w:t>Dificultar la difusión y el intercambio</w:t>
       </w:r>
     </w:p>
     <w:p>
@@ -427,7 +987,7 @@
       <w:r>
         <w:t>b)</w:t>
         <w:tab/>
-        <w:t>La vivienda</w:t>
+        <w:t>Productos de mayor calidad con menores costes de producción</w:t>
       </w:r>
     </w:p>
     <w:p>
@@ -435,259 +995,7 @@
         <w:pStyle w:val="ListNumber"/>
       </w:pPr>
       <w:r>
-        <w:t>La escritura, la imprenta o internet nos han permitido ...</w:t>
-      </w:r>
-    </w:p>
-    <w:p>
-      <w:pPr>
-        <w:pStyle w:val="Choice"/>
-      </w:pPr>
-      <w:r>
-        <w:t>a)</w:t>
-        <w:tab/>
-        <w:t>Materiales, comida y objetos de otras regiones</w:t>
-      </w:r>
-    </w:p>
-    <w:p>
-      <w:pPr>
-        <w:pStyle w:val="Choice"/>
-      </w:pPr>
-      <w:r>
-        <w:t>b)</w:t>
-        <w:tab/>
-        <w:t>Mayores conocimientos</w:t>
-      </w:r>
-    </w:p>
-    <w:p>
-      <w:pPr>
-        <w:pStyle w:val="ListNumber"/>
-      </w:pPr>
-      <w:r>
-        <w:t>Los diferente grados de desarrollo tecnológico en distintos puntos del planeta ...</w:t>
-      </w:r>
-    </w:p>
-    <w:p>
-      <w:pPr>
-        <w:pStyle w:val="Choice"/>
-      </w:pPr>
-      <w:r>
-        <w:t>a)</w:t>
-        <w:tab/>
-        <w:t>Demuestran una integración en el que unos viven en un mundo postindustrial y otros a un mundo próximo al paleolítico o neolítico.</w:t>
-      </w:r>
-    </w:p>
-    <w:p>
-      <w:pPr>
-        <w:pStyle w:val="Choice"/>
-      </w:pPr>
-      <w:r>
-        <w:t>b)</w:t>
-        <w:tab/>
-        <w:t>Demuestran una interacción de vida jerarquizada en el que las diferencias en desarrollo tecnológico no muestran una diferencia monetaria entre las diferentes comunidades de un país.</w:t>
-      </w:r>
-    </w:p>
-    <w:p>
-      <w:pPr>
-        <w:pStyle w:val="ListNumber"/>
-      </w:pPr>
-      <w:r>
-        <w:t>La innovación tecnológica ha provocado ...</w:t>
-      </w:r>
-    </w:p>
-    <w:p>
-      <w:pPr>
-        <w:pStyle w:val="Choice"/>
-      </w:pPr>
-      <w:r>
-        <w:t>a)</w:t>
-        <w:tab/>
-        <w:t>Aparatos electrónicos formados por tarjetas de circuitos impresos.</w:t>
-      </w:r>
-    </w:p>
-    <w:p>
-      <w:pPr>
-        <w:pStyle w:val="Choice"/>
-      </w:pPr>
-      <w:r>
-        <w:t>b)</w:t>
-        <w:tab/>
-        <w:t>La creación de sencillos mecanismos de palancas y poleas.</w:t>
-      </w:r>
-    </w:p>
-    <w:p>
-      <w:pPr>
-        <w:pStyle w:val="ListNumber"/>
-      </w:pPr>
-      <w:r>
-        <w:t>Según las repercusiones medioambientales a causa de la invención del automóvil, la principal razón del efecto invernadero es ...</w:t>
-      </w:r>
-    </w:p>
-    <w:p>
-      <w:pPr>
-        <w:pStyle w:val="Choice"/>
-      </w:pPr>
-      <w:r>
-        <w:t>a)</w:t>
-        <w:tab/>
-        <w:t>Atascos y accidentes de tráfico.</w:t>
-      </w:r>
-    </w:p>
-    <w:p>
-      <w:pPr>
-        <w:pStyle w:val="Choice"/>
-      </w:pPr>
-      <w:r>
-        <w:t>b)</w:t>
-        <w:tab/>
-        <w:t>Los combustibles fósiles (petróleo y carbón).</w:t>
-      </w:r>
-    </w:p>
-    <w:p>
-      <w:pPr>
-        <w:pStyle w:val="ListNumber"/>
-      </w:pPr>
-      <w:r>
-        <w:t>¿Hay forma de saber si los aparatos que empleamos actualmente resultarán beneficiosos o perjudiciales en el futuro?</w:t>
-      </w:r>
-    </w:p>
-    <w:p>
-      <w:pPr>
-        <w:pStyle w:val="Choice"/>
-      </w:pPr>
-      <w:r>
-        <w:t>a)</w:t>
-        <w:tab/>
-        <w:t>Se tiene un estudio detallado.</w:t>
-      </w:r>
-    </w:p>
-    <w:p>
-      <w:pPr>
-        <w:pStyle w:val="Choice"/>
-      </w:pPr>
-      <w:r>
-        <w:t>b)</w:t>
-        <w:tab/>
-        <w:t>No se sabe.</w:t>
-      </w:r>
-    </w:p>
-    <w:p>
-      <w:pPr>
-        <w:pStyle w:val="ListNumber"/>
-      </w:pPr>
-      <w:r>
-        <w:t>La tecnología ha aumentado espectacularmente la esperanza de vida gracias a ...</w:t>
-      </w:r>
-    </w:p>
-    <w:p>
-      <w:pPr>
-        <w:pStyle w:val="Choice"/>
-      </w:pPr>
-      <w:r>
-        <w:t>a)</w:t>
-        <w:tab/>
-        <w:t>Desarrollo de la medicina.</w:t>
-      </w:r>
-    </w:p>
-    <w:p>
-      <w:pPr>
-        <w:pStyle w:val="Choice"/>
-      </w:pPr>
-      <w:r>
-        <w:t>b)</w:t>
-        <w:tab/>
-        <w:t>Desarrollo automotriz.</w:t>
-      </w:r>
-    </w:p>
-    <w:p>
-      <w:pPr>
-        <w:pStyle w:val="ListNumber"/>
-      </w:pPr>
-      <w:r>
-        <w:t>¿Que recursos naturales explotan las cuales no son renovables?</w:t>
-      </w:r>
-    </w:p>
-    <w:p>
-      <w:pPr>
-        <w:pStyle w:val="Choice"/>
-      </w:pPr>
-      <w:r>
-        <w:t>a)</w:t>
-        <w:tab/>
-        <w:t>Solar, eólica, hidráulica.</w:t>
-      </w:r>
-    </w:p>
-    <w:p>
-      <w:pPr>
-        <w:pStyle w:val="Choice"/>
-      </w:pPr>
-      <w:r>
-        <w:t>b)</w:t>
-        <w:tab/>
-        <w:t>Petroleo, carbón, plásticos.</w:t>
-      </w:r>
-    </w:p>
-    <w:p>
-      <w:pPr>
-        <w:pStyle w:val="ListNumber"/>
-      </w:pPr>
-      <w:r>
-        <w:t>El diferente grado de desarrollo tecnológico en distintos puntos del planeta causa ...</w:t>
-      </w:r>
-    </w:p>
-    <w:p>
-      <w:pPr>
-        <w:pStyle w:val="Choice"/>
-      </w:pPr>
-      <w:r>
-        <w:t>a)</w:t>
-        <w:tab/>
-        <w:t>Conflictos</w:t>
-      </w:r>
-    </w:p>
-    <w:p>
-      <w:pPr>
-        <w:pStyle w:val="Choice"/>
-      </w:pPr>
-      <w:r>
-        <w:t>b)</w:t>
-        <w:tab/>
-        <w:t>Desigualdad</w:t>
-      </w:r>
-    </w:p>
-    <w:p>
-      <w:pPr>
-        <w:pStyle w:val="ListNumber"/>
-      </w:pPr>
-      <w:r>
-        <w:t>La tecnología nos ha hecho independientes de los cambios en el medio natural salvo en casos extremos.</w:t>
-      </w:r>
-    </w:p>
-    <w:p>
-      <w:pPr>
-        <w:pStyle w:val="Choice"/>
-      </w:pPr>
-      <w:r>
-        <w:t>a)</w:t>
-        <w:tab/>
-        <w:t>Verdadero</w:t>
-      </w:r>
-    </w:p>
-    <w:p>
-      <w:pPr>
-        <w:pStyle w:val="Choice"/>
-      </w:pPr>
-      <w:r>
-        <w:t>b)</w:t>
-        <w:tab/>
-        <w:t>Falso</w:t>
-      </w:r>
-    </w:p>
-    <w:p>
-      <w:pPr>
-        <w:pStyle w:val="ListNumber"/>
-      </w:pPr>
-      <w:r>
-        <w:t>El desarrollo tecnológico puede tener consecuencias negativas para nuestro entorno.</w:t>
+        <w:t>De los riesgos que amenazan a España, los riesgos medioambientales son superiores a los riesgos químicos o industriales.</w:t>
       </w:r>
     </w:p>
     <w:p>
@@ -708,342 +1016,6 @@
         <w:t>b)</w:t>
         <w:tab/>
         <w:t>Verdadero</w:t>
-      </w:r>
-    </w:p>
-    <w:p>
-      <w:pPr>
-        <w:pStyle w:val="ListNumber"/>
-      </w:pPr>
-      <w:r>
-        <w:t>La tecnología no modifica la vida del ser humano.</w:t>
-      </w:r>
-    </w:p>
-    <w:p>
-      <w:pPr>
-        <w:pStyle w:val="Choice"/>
-      </w:pPr>
-      <w:r>
-        <w:t>a)</w:t>
-        <w:tab/>
-        <w:t>Verdadero</w:t>
-      </w:r>
-    </w:p>
-    <w:p>
-      <w:pPr>
-        <w:pStyle w:val="Choice"/>
-      </w:pPr>
-      <w:r>
-        <w:t>b)</w:t>
-        <w:tab/>
-        <w:t>Falso</w:t>
-      </w:r>
-    </w:p>
-    <w:p>
-      <w:pPr>
-        <w:pStyle w:val="ListNumber"/>
-      </w:pPr>
-      <w:r>
-        <w:t>La evolución de los objetos hace que estos sean más complejos y complicados de usar.</w:t>
-      </w:r>
-    </w:p>
-    <w:p>
-      <w:pPr>
-        <w:pStyle w:val="Choice"/>
-      </w:pPr>
-      <w:r>
-        <w:t>a)</w:t>
-        <w:tab/>
-        <w:t>Verdadero</w:t>
-      </w:r>
-    </w:p>
-    <w:p>
-      <w:pPr>
-        <w:pStyle w:val="Choice"/>
-      </w:pPr>
-      <w:r>
-        <w:t>b)</w:t>
-        <w:tab/>
-        <w:t>Falso</w:t>
-      </w:r>
-    </w:p>
-    <w:p>
-      <w:pPr>
-        <w:pStyle w:val="ListNumber"/>
-      </w:pPr>
-      <w:r>
-        <w:t>De los riesgos que amenazan a España, los riesgos medioambientales son superiores a los riesgos químicos o industriales.</w:t>
-      </w:r>
-    </w:p>
-    <w:p>
-      <w:pPr>
-        <w:pStyle w:val="Choice"/>
-      </w:pPr>
-      <w:r>
-        <w:t>a)</w:t>
-        <w:tab/>
-        <w:t>Verdadero</w:t>
-      </w:r>
-    </w:p>
-    <w:p>
-      <w:pPr>
-        <w:pStyle w:val="Choice"/>
-      </w:pPr>
-      <w:r>
-        <w:t>b)</w:t>
-        <w:tab/>
-        <w:t>Falso</w:t>
-      </w:r>
-    </w:p>
-    <w:p>
-      <w:pPr>
-        <w:pStyle w:val="ListNumber"/>
-      </w:pPr>
-      <w:r>
-        <w:t>En los países ricos es más fácil acceder a la tecnología.</w:t>
-      </w:r>
-    </w:p>
-    <w:p>
-      <w:pPr>
-        <w:pStyle w:val="Choice"/>
-      </w:pPr>
-      <w:r>
-        <w:t>a)</w:t>
-        <w:tab/>
-        <w:t>Falso</w:t>
-      </w:r>
-    </w:p>
-    <w:p>
-      <w:pPr>
-        <w:pStyle w:val="Choice"/>
-      </w:pPr>
-      <w:r>
-        <w:t>b)</w:t>
-        <w:tab/>
-        <w:t>Verdadero</w:t>
-      </w:r>
-    </w:p>
-    <w:p>
-      <w:pPr>
-        <w:pStyle w:val="ListNumber"/>
-      </w:pPr>
-      <w:r>
-        <w:t>No hay forma de saber si los aparatos que empleamos actualmente resultarán beneficiosos o perjudiciales en el futuro.</w:t>
-      </w:r>
-    </w:p>
-    <w:p>
-      <w:pPr>
-        <w:pStyle w:val="Choice"/>
-      </w:pPr>
-      <w:r>
-        <w:t>a)</w:t>
-        <w:tab/>
-        <w:t>Falso</w:t>
-      </w:r>
-    </w:p>
-    <w:p>
-      <w:pPr>
-        <w:pStyle w:val="Choice"/>
-      </w:pPr>
-      <w:r>
-        <w:t>b)</w:t>
-        <w:tab/>
-        <w:t>Verdadero</w:t>
-      </w:r>
-    </w:p>
-    <w:p>
-      <w:pPr>
-        <w:pStyle w:val="ListNumber"/>
-      </w:pPr>
-      <w:r>
-        <w:t>El desarrollo tecnológico puede tener consecuencias negativas para nuestro entorno.</w:t>
-      </w:r>
-    </w:p>
-    <w:p>
-      <w:pPr>
-        <w:pStyle w:val="Choice"/>
-      </w:pPr>
-      <w:r>
-        <w:t>a)</w:t>
-        <w:tab/>
-        <w:t>Falso</w:t>
-      </w:r>
-    </w:p>
-    <w:p>
-      <w:pPr>
-        <w:pStyle w:val="Choice"/>
-      </w:pPr>
-      <w:r>
-        <w:t>b)</w:t>
-        <w:tab/>
-        <w:t>Verdadero</w:t>
-      </w:r>
-    </w:p>
-    <w:p>
-      <w:pPr>
-        <w:pStyle w:val="ListNumber"/>
-      </w:pPr>
-      <w:r>
-        <w:t>Una de las claves para conseguir un desarrollo sostenible es ...</w:t>
-      </w:r>
-    </w:p>
-    <w:p>
-      <w:pPr>
-        <w:pStyle w:val="Choice"/>
-      </w:pPr>
-      <w:r>
-        <w:t>a)</w:t>
-        <w:tab/>
-        <w:t>La eficiencia energética, es decir, el ahorro de energía, que impida el despilfarro de los recursos naturales.</w:t>
-      </w:r>
-    </w:p>
-    <w:p>
-      <w:pPr>
-        <w:pStyle w:val="Choice"/>
-      </w:pPr>
-      <w:r>
-        <w:t>b)</w:t>
-        <w:tab/>
-        <w:t>Tirar los residuos a la basura</w:t>
-      </w:r>
-    </w:p>
-    <w:p>
-      <w:pPr>
-        <w:pStyle w:val="ListNumber"/>
-      </w:pPr>
-      <w:r>
-        <w:t>Para el cliente el uso de productos normalizados presenta las siguientes ventajas.</w:t>
-      </w:r>
-    </w:p>
-    <w:p>
-      <w:pPr>
-        <w:pStyle w:val="Choice"/>
-      </w:pPr>
-      <w:r>
-        <w:t>a)</w:t>
-        <w:tab/>
-        <w:t>Las normas hacen que los distintos productos sean menos compatibles entre sí.</w:t>
-      </w:r>
-    </w:p>
-    <w:p>
-      <w:pPr>
-        <w:pStyle w:val="Choice"/>
-      </w:pPr>
-      <w:r>
-        <w:t>b)</w:t>
-        <w:tab/>
-        <w:t>Ajustarse a la norma prueba que un producto es eficaz y seguro.</w:t>
-      </w:r>
-    </w:p>
-    <w:p>
-      <w:pPr>
-        <w:pStyle w:val="ListNumber"/>
-      </w:pPr>
-      <w:r>
-        <w:t>Al cambiar de país la posición de algunas teclas del teclado son diferentes.</w:t>
-      </w:r>
-    </w:p>
-    <w:p>
-      <w:pPr>
-        <w:pStyle w:val="Choice"/>
-      </w:pPr>
-      <w:r>
-        <w:t>a)</w:t>
-        <w:tab/>
-        <w:t>Verdadero</w:t>
-      </w:r>
-    </w:p>
-    <w:p>
-      <w:pPr>
-        <w:pStyle w:val="Choice"/>
-      </w:pPr>
-      <w:r>
-        <w:t>b)</w:t>
-        <w:tab/>
-        <w:t>Falso</w:t>
-      </w:r>
-    </w:p>
-    <w:p>
-      <w:pPr>
-        <w:pStyle w:val="ListNumber"/>
-      </w:pPr>
-      <w:r>
-        <w:t>La normalización es el conjunto de normas que adoptan los países del mundo para facilitar la producción y comercialización de sus productos.</w:t>
-      </w:r>
-    </w:p>
-    <w:p>
-      <w:pPr>
-        <w:pStyle w:val="Choice"/>
-      </w:pPr>
-      <w:r>
-        <w:t>a)</w:t>
-        <w:tab/>
-        <w:t>Verdadero</w:t>
-      </w:r>
-    </w:p>
-    <w:p>
-      <w:pPr>
-        <w:pStyle w:val="Choice"/>
-      </w:pPr>
-      <w:r>
-        <w:t>b)</w:t>
-        <w:tab/>
-        <w:t>Falso</w:t>
-      </w:r>
-    </w:p>
-    <w:p>
-      <w:pPr>
-        <w:pStyle w:val="ListNumber"/>
-      </w:pPr>
-      <w:r>
-        <w:t>Con la normalización se consigue ...</w:t>
-      </w:r>
-    </w:p>
-    <w:p>
-      <w:pPr>
-        <w:pStyle w:val="Choice"/>
-      </w:pPr>
-      <w:r>
-        <w:t>a)</w:t>
-        <w:tab/>
-        <w:t>Dificultar la difusión y el intercambio</w:t>
-      </w:r>
-    </w:p>
-    <w:p>
-      <w:pPr>
-        <w:pStyle w:val="Choice"/>
-      </w:pPr>
-      <w:r>
-        <w:t>b)</w:t>
-        <w:tab/>
-        <w:t>Productos de mayor calidad con menores costes de producción</w:t>
-      </w:r>
-    </w:p>
-    <w:p>
-      <w:pPr>
-        <w:pStyle w:val="ListNumber"/>
-      </w:pPr>
-      <w:r>
-        <w:t>De los riesgos que amenazan a España, los riesgos medioambientales son superiores a los riesgos químicos o industriales.</w:t>
-      </w:r>
-    </w:p>
-    <w:p>
-      <w:pPr>
-        <w:pStyle w:val="Choice"/>
-      </w:pPr>
-      <w:r>
-        <w:t>a)</w:t>
-        <w:tab/>
-        <w:t>Verdadero</w:t>
-      </w:r>
-    </w:p>
-    <w:p>
-      <w:pPr>
-        <w:pStyle w:val="Choice"/>
-      </w:pPr>
-      <w:r>
-        <w:t>b)</w:t>
-        <w:tab/>
-        <w:t>Falso</w:t>
       </w:r>
     </w:p>
     <w:p>
